--- a/NGS report template auto.docx
+++ b/NGS report template auto.docx
@@ -1,6 +1,6 @@
 
 <file path=word/document.xml><?xml version="1.0" encoding="utf-8"?>
-<w:document xmlns:wpc="http://schemas.microsoft.com/office/word/2010/wordprocessingCanvas" xmlns:cx="http://schemas.microsoft.com/office/drawing/2014/chartex" xmlns:cx1="http://schemas.microsoft.com/office/drawing/2015/9/8/chartex" xmlns:mc="http://schemas.openxmlformats.org/markup-compatibility/2006" xmlns:o="urn:schemas-microsoft-com:office:office" xmlns:r="http://schemas.openxmlformats.org/officeDocument/2006/relationships" xmlns:m="http://schemas.openxmlformats.org/officeDocument/2006/math" xmlns:v="urn:schemas-microsoft-com:vml" xmlns:wp14="http://schemas.microsoft.com/office/word/2010/wordprocessingDrawing" xmlns:wp="http://schemas.openxmlformats.org/drawingml/2006/wordprocessingDrawing" xmlns:w10="urn:schemas-microsoft-com:office:word" xmlns:w="http://schemas.openxmlformats.org/wordprocessingml/2006/main" xmlns:w14="http://schemas.microsoft.com/office/word/2010/wordml" xmlns:w15="http://schemas.microsoft.com/office/word/2012/wordml" xmlns:w16se="http://schemas.microsoft.com/office/word/2015/wordml/symex" xmlns:wpg="http://schemas.microsoft.com/office/word/2010/wordprocessingGroup" xmlns:wpi="http://schemas.microsoft.com/office/word/2010/wordprocessingInk" xmlns:wne="http://schemas.microsoft.com/office/word/2006/wordml" xmlns:wps="http://schemas.microsoft.com/office/word/2010/wordprocessingShape" mc:Ignorable="w14 w15 w16se wp14">
+<w:document xmlns:wpc="http://schemas.microsoft.com/office/word/2010/wordprocessingCanvas" xmlns:cx="http://schemas.microsoft.com/office/drawing/2014/chartex" xmlns:cx1="http://schemas.microsoft.com/office/drawing/2015/9/8/chartex" xmlns:cx2="http://schemas.microsoft.com/office/drawing/2015/10/21/chartex" xmlns:cx3="http://schemas.microsoft.com/office/drawing/2016/5/9/chartex" xmlns:cx4="http://schemas.microsoft.com/office/drawing/2016/5/10/chartex" xmlns:cx5="http://schemas.microsoft.com/office/drawing/2016/5/11/chartex" xmlns:cx6="http://schemas.microsoft.com/office/drawing/2016/5/12/chartex" xmlns:cx7="http://schemas.microsoft.com/office/drawing/2016/5/13/chartex" xmlns:cx8="http://schemas.microsoft.com/office/drawing/2016/5/14/chartex" xmlns:mc="http://schemas.openxmlformats.org/markup-compatibility/2006" xmlns:aink="http://schemas.microsoft.com/office/drawing/2016/ink" xmlns:am3d="http://schemas.microsoft.com/office/drawing/2017/model3d" xmlns:o="urn:schemas-microsoft-com:office:office" xmlns:oel="http://schemas.microsoft.com/office/2019/extlst" xmlns:r="http://schemas.openxmlformats.org/officeDocument/2006/relationships" xmlns:m="http://schemas.openxmlformats.org/officeDocument/2006/math" xmlns:v="urn:schemas-microsoft-com:vml" xmlns:wp14="http://schemas.microsoft.com/office/word/2010/wordprocessingDrawing" xmlns:wp="http://schemas.openxmlformats.org/drawingml/2006/wordprocessingDrawing" xmlns:w10="urn:schemas-microsoft-com:office:word" xmlns:w="http://schemas.openxmlformats.org/wordprocessingml/2006/main" xmlns:w14="http://schemas.microsoft.com/office/word/2010/wordml" xmlns:w15="http://schemas.microsoft.com/office/word/2012/wordml" xmlns:w16cex="http://schemas.microsoft.com/office/word/2018/wordml/cex" xmlns:w16cid="http://schemas.microsoft.com/office/word/2016/wordml/cid" xmlns:w16="http://schemas.microsoft.com/office/word/2018/wordml" xmlns:w16du="http://schemas.microsoft.com/office/word/2023/wordml/word16du" xmlns:w16sdtdh="http://schemas.microsoft.com/office/word/2020/wordml/sdtdatahash" xmlns:w16sdtfl="http://schemas.microsoft.com/office/word/2024/wordml/sdtformatlock" xmlns:w16se="http://schemas.microsoft.com/office/word/2015/wordml/symex" xmlns:wpg="http://schemas.microsoft.com/office/word/2010/wordprocessingGroup" xmlns:wpi="http://schemas.microsoft.com/office/word/2010/wordprocessingInk" xmlns:wne="http://schemas.microsoft.com/office/word/2006/wordml" xmlns:wps="http://schemas.microsoft.com/office/word/2010/wordprocessingShape" mc:Ignorable="w14 w15 w16se w16cid w16 w16cex w16sdtdh w16sdtfl w16du wp14">
   <w:body>
     <w:p>
       <w:pPr>
@@ -54,16 +54,7 @@
         <w:tab/>
       </w:r>
       <w:r>
-        <w:t>IM</w:t>
-      </w:r>
-      <w:r>
-        <w:t>000</w:t>
-      </w:r>
-      <w:r>
-        <w:t xml:space="preserve"> / 25IG00</w:t>
-      </w:r>
-      <w:r>
-        <w:t>0000</w:t>
+        <w:t>IM000 / 25IG000000</w:t>
       </w:r>
     </w:p>
     <w:p>
@@ -92,8 +83,6 @@
       </w:r>
       <w:r>
         <w:tab/>
-      </w:r>
-      <w:r>
         <w:t>CHAN TAI MAN</w:t>
       </w:r>
     </w:p>
@@ -134,10 +123,7 @@
         <w:tab/>
       </w:r>
       <w:r>
-        <w:t>N</w:t>
-      </w:r>
-      <w:r>
-        <w:t>1234567</w:t>
+        <w:t>N1234567</w:t>
       </w:r>
       <w:r>
         <w:tab/>
@@ -460,7 +446,21 @@
         <w:rPr>
           <w:bCs/>
         </w:rPr>
-        <w:t>In-house Immunological Disorders SuperPanel gene panel from WES was tested by next generation sequencing, and</w:t>
+        <w:t xml:space="preserve">In-house Immunological Disorders </w:t>
+      </w:r>
+      <w:proofErr w:type="spellStart"/>
+      <w:r>
+        <w:rPr>
+          <w:bCs/>
+        </w:rPr>
+        <w:t>SuperPanel</w:t>
+      </w:r>
+      <w:proofErr w:type="spellEnd"/>
+      <w:r>
+        <w:rPr>
+          <w:bCs/>
+        </w:rPr>
+        <w:t xml:space="preserve"> gene panel from WES was tested by next generation sequencing, and</w:t>
       </w:r>
       <w:r>
         <w:rPr>
@@ -992,7 +992,7 @@
                 <w:color w:val="FF0000"/>
                 <w:lang w:val="en-AU"/>
               </w:rPr>
-              <w:t>R</w:t>
+              <w:t>AD</w:t>
             </w:r>
           </w:p>
           <w:p>
@@ -1012,7 +1012,7 @@
                 <w:color w:val="FF0000"/>
                 <w:lang w:val="en-AU"/>
               </w:rPr>
-              <w:t>BQ</w:t>
+              <w:t>CA</w:t>
             </w:r>
           </w:p>
         </w:tc>
@@ -1047,7 +1047,7 @@
                 <w:sz w:val="20"/>
                 <w:szCs w:val="20"/>
               </w:rPr>
-              <w:t>W</w:t>
+              <w:t>AJ</w:t>
             </w:r>
           </w:p>
           <w:p>
@@ -1065,7 +1065,7 @@
                 <w:sz w:val="20"/>
                 <w:szCs w:val="20"/>
               </w:rPr>
-              <w:t>X</w:t>
+              <w:t>AK</w:t>
             </w:r>
           </w:p>
         </w:tc>
@@ -1102,7 +1102,7 @@
                 <w:szCs w:val="20"/>
                 <w:lang w:val="en-AU"/>
               </w:rPr>
-              <w:t>V</w:t>
+              <w:t>AI</w:t>
             </w:r>
           </w:p>
         </w:tc>
@@ -1139,7 +1139,7 @@
                 <w:szCs w:val="20"/>
                 <w:lang w:val="en-AU"/>
               </w:rPr>
-              <w:t>Q</w:t>
+              <w:t>W</w:t>
             </w:r>
           </w:p>
         </w:tc>
@@ -1170,12 +1170,11 @@
             </w:pPr>
             <w:r>
               <w:rPr>
-                <w:color w:val="FF0000"/>
                 <w:sz w:val="20"/>
                 <w:szCs w:val="20"/>
                 <w:lang w:val="en-AU"/>
               </w:rPr>
-              <w:t>BD</w:t>
+              <w:t>BN</w:t>
             </w:r>
           </w:p>
         </w:tc>
@@ -1203,6 +1202,15 @@
                 <w:lang w:val="en-AU"/>
               </w:rPr>
             </w:pPr>
+            <w:r>
+              <w:rPr>
+                <w:color w:val="FF0000"/>
+                <w:sz w:val="20"/>
+                <w:szCs w:val="20"/>
+                <w:lang w:val="en-AU"/>
+              </w:rPr>
+              <w:t>N(trio)</w:t>
+            </w:r>
           </w:p>
         </w:tc>
         <w:tc>
@@ -1237,7 +1245,7 @@
                 <w:szCs w:val="20"/>
                 <w:lang w:val="en-AU"/>
               </w:rPr>
-              <w:t>G</w:t>
+              <w:t>I</w:t>
             </w:r>
           </w:p>
         </w:tc>
@@ -1515,8 +1523,26 @@
                 <w:sz w:val="20"/>
                 <w:szCs w:val="20"/>
               </w:rPr>
-              <w:t>A                      B</w:t>
+              <w:t>B</w:t>
             </w:r>
+            <w:r>
+              <w:rPr>
+                <w:color w:val="FF0000"/>
+                <w:sz w:val="20"/>
+                <w:szCs w:val="20"/>
+              </w:rPr>
+              <w:t xml:space="preserve">                      </w:t>
+            </w:r>
+            <w:proofErr w:type="spellStart"/>
+            <w:r>
+              <w:rPr>
+                <w:color w:val="FF0000"/>
+                <w:sz w:val="20"/>
+                <w:szCs w:val="20"/>
+              </w:rPr>
+              <w:t>B</w:t>
+            </w:r>
+            <w:proofErr w:type="spellEnd"/>
           </w:p>
         </w:tc>
         <w:tc>
@@ -1579,6 +1605,14 @@
                 <w:lang w:val="en-AU"/>
               </w:rPr>
             </w:pPr>
+            <w:r>
+              <w:rPr>
+                <w:sz w:val="20"/>
+                <w:szCs w:val="20"/>
+                <w:lang w:val="en-AU"/>
+              </w:rPr>
+              <w:t>BF</w:t>
+            </w:r>
           </w:p>
         </w:tc>
         <w:tc>
@@ -1607,6 +1641,14 @@
                 <w:lang w:val="en-AU"/>
               </w:rPr>
             </w:pPr>
+            <w:r>
+              <w:rPr>
+                <w:sz w:val="20"/>
+                <w:szCs w:val="20"/>
+                <w:lang w:val="en-AU"/>
+              </w:rPr>
+              <w:t>BR</w:t>
+            </w:r>
           </w:p>
         </w:tc>
       </w:tr>
@@ -1720,7 +1762,23 @@
           <w:bCs/>
           <w:color w:val="FF0000"/>
         </w:rPr>
-        <w:t xml:space="preserve">Gene information : </w:t>
+        <w:t xml:space="preserve">Gene </w:t>
+      </w:r>
+      <w:proofErr w:type="gramStart"/>
+      <w:r>
+        <w:rPr>
+          <w:bCs/>
+          <w:color w:val="FF0000"/>
+        </w:rPr>
+        <w:t>information :</w:t>
+      </w:r>
+      <w:proofErr w:type="gramEnd"/>
+      <w:r>
+        <w:rPr>
+          <w:bCs/>
+          <w:color w:val="FF0000"/>
+        </w:rPr>
+        <w:t xml:space="preserve"> </w:t>
       </w:r>
       <w:hyperlink r:id="rId8" w:history="1">
         <w:r>
@@ -1728,7 +1786,21 @@
             <w:rStyle w:val="Hyperlink"/>
             <w:bCs/>
           </w:rPr>
-          <w:t>https://www.geniadb.net/app/home/</w:t>
+          <w:t>https://www.geniadb.net/app/ho</w:t>
+        </w:r>
+        <w:r>
+          <w:rPr>
+            <w:rStyle w:val="Hyperlink"/>
+            <w:bCs/>
+          </w:rPr>
+          <w:t>m</w:t>
+        </w:r>
+        <w:r>
+          <w:rPr>
+            <w:rStyle w:val="Hyperlink"/>
+            <w:bCs/>
+          </w:rPr>
+          <w:t>e/</w:t>
         </w:r>
       </w:hyperlink>
       <w:r>
@@ -1738,27 +1810,87 @@
         </w:rPr>
         <w:t xml:space="preserve"> </w:t>
       </w:r>
-    </w:p>
-    <w:p>
-      <w:pPr>
+      <w:r>
         <w:rPr>
           <w:bCs/>
           <w:color w:val="FF0000"/>
         </w:rPr>
-      </w:pPr>
-    </w:p>
-    <w:p>
-      <w:pPr>
+        <w:t>(</w:t>
+      </w:r>
+      <w:proofErr w:type="spellStart"/>
+      <w:r>
         <w:rPr>
           <w:bCs/>
           <w:color w:val="FF0000"/>
         </w:rPr>
-      </w:pPr>
+        <w:t>gene:AD</w:t>
+      </w:r>
+      <w:proofErr w:type="spellEnd"/>
       <w:r>
         <w:rPr>
           <w:bCs/>
           <w:color w:val="FF0000"/>
         </w:rPr>
+        <w:t>)</w:t>
+      </w:r>
+    </w:p>
+    <w:p>
+      <w:pPr>
+        <w:rPr>
+          <w:bCs/>
+          <w:color w:val="FF0000"/>
+          <w:lang w:val="en-HK"/>
+        </w:rPr>
+      </w:pPr>
+      <w:r>
+        <w:rPr>
+          <w:bCs/>
+          <w:color w:val="FF0000"/>
+        </w:rPr>
+        <w:t xml:space="preserve">-&gt;summarize normal function and </w:t>
+      </w:r>
+      <w:r>
+        <w:rPr>
+          <w:bCs/>
+          <w:color w:val="FF0000"/>
+        </w:rPr>
+        <w:t>Dysfunction</w:t>
+      </w:r>
+      <w:r>
+        <w:rPr>
+          <w:bCs/>
+          <w:color w:val="FF0000"/>
+        </w:rPr>
+        <w:t xml:space="preserve"> </w:t>
+      </w:r>
+      <w:r>
+        <w:rPr>
+          <w:bCs/>
+          <w:color w:val="FF0000"/>
+        </w:rPr>
+        <w:t>and disease</w:t>
+      </w:r>
+    </w:p>
+    <w:p>
+      <w:pPr>
+        <w:rPr>
+          <w:bCs/>
+          <w:color w:val="FF0000"/>
+        </w:rPr>
+      </w:pPr>
+    </w:p>
+    <w:p>
+      <w:pPr>
+        <w:rPr>
+          <w:bCs/>
+          <w:color w:val="FF0000"/>
+        </w:rPr>
+      </w:pPr>
+      <w:r>
+        <w:rPr>
+          <w:bCs/>
+          <w:color w:val="FF0000"/>
+        </w:rPr>
         <w:t>Variant classification details:</w:t>
       </w:r>
     </w:p>
@@ -1804,7 +1936,14 @@
           <w:bCs/>
           <w:color w:val="FF0000"/>
         </w:rPr>
-        <w:t>If missense variant: Revel score: AY</w:t>
+        <w:t xml:space="preserve">If missense variant: Revel score: </w:t>
+      </w:r>
+      <w:r>
+        <w:rPr>
+          <w:bCs/>
+          <w:color w:val="FF0000"/>
+        </w:rPr>
+        <w:t>CS</w:t>
       </w:r>
     </w:p>
     <w:p>
@@ -1836,22 +1975,23 @@
           <w:bCs/>
           <w:color w:val="FF0000"/>
         </w:rPr>
-        <w:t>If frameshift/ nonsense variant: terminated exon ( out of total _ exon)</w:t>
-      </w:r>
-    </w:p>
-    <w:p>
-      <w:pPr>
+        <w:t xml:space="preserve">If frameshift/ nonsense variant: terminated exon </w:t>
+      </w:r>
+      <w:proofErr w:type="gramStart"/>
+      <w:r>
         <w:rPr>
           <w:bCs/>
           <w:color w:val="FF0000"/>
         </w:rPr>
-      </w:pPr>
+        <w:t>( out</w:t>
+      </w:r>
+      <w:proofErr w:type="gramEnd"/>
       <w:r>
         <w:rPr>
           <w:bCs/>
           <w:color w:val="FF0000"/>
         </w:rPr>
-        <w:t>Gnomad population frequency: AF , AG( homozygotes count)</w:t>
+        <w:t xml:space="preserve"> of total _ exon)</w:t>
       </w:r>
     </w:p>
     <w:p>
@@ -1861,41 +2001,157 @@
           <w:color w:val="FF0000"/>
         </w:rPr>
       </w:pPr>
+      <w:proofErr w:type="spellStart"/>
       <w:r>
         <w:rPr>
           <w:bCs/>
           <w:color w:val="FF0000"/>
         </w:rPr>
-        <w:t xml:space="preserve">dbSNP </w:t>
-      </w:r>
-    </w:p>
-    <w:p>
-      <w:pPr>
+        <w:t>Gnomad</w:t>
+      </w:r>
+      <w:proofErr w:type="spellEnd"/>
+      <w:r>
         <w:rPr>
           <w:bCs/>
           <w:color w:val="FF0000"/>
         </w:rPr>
-      </w:pPr>
+        <w:t xml:space="preserve"> population frequency: </w:t>
+      </w:r>
+      <w:proofErr w:type="gramStart"/>
       <w:r>
         <w:rPr>
           <w:bCs/>
           <w:color w:val="FF0000"/>
         </w:rPr>
-        <w:t>ClinVar Classification: AS; Variant ID: AQ</w:t>
-      </w:r>
-    </w:p>
-    <w:p>
-      <w:pPr>
+        <w:t>A</w:t>
+      </w:r>
+      <w:r>
         <w:rPr>
           <w:bCs/>
           <w:color w:val="FF0000"/>
         </w:rPr>
-      </w:pPr>
+        <w:t>Y</w:t>
+      </w:r>
       <w:r>
         <w:rPr>
           <w:bCs/>
           <w:color w:val="FF0000"/>
         </w:rPr>
+        <w:t xml:space="preserve"> ,</w:t>
+      </w:r>
+      <w:proofErr w:type="gramEnd"/>
+      <w:r>
+        <w:rPr>
+          <w:bCs/>
+          <w:color w:val="FF0000"/>
+        </w:rPr>
+        <w:t xml:space="preserve"> A</w:t>
+      </w:r>
+      <w:r>
+        <w:rPr>
+          <w:bCs/>
+          <w:color w:val="FF0000"/>
+        </w:rPr>
+        <w:t>T</w:t>
+      </w:r>
+      <w:r>
+        <w:rPr>
+          <w:bCs/>
+          <w:color w:val="FF0000"/>
+        </w:rPr>
+        <w:t>( homozygotes count)</w:t>
+      </w:r>
+    </w:p>
+    <w:p>
+      <w:pPr>
+        <w:rPr>
+          <w:bCs/>
+          <w:color w:val="FF0000"/>
+        </w:rPr>
+      </w:pPr>
+      <w:proofErr w:type="spellStart"/>
+      <w:proofErr w:type="gramStart"/>
+      <w:r>
+        <w:rPr>
+          <w:bCs/>
+          <w:color w:val="FF0000"/>
+        </w:rPr>
+        <w:t>dbSNP</w:t>
+      </w:r>
+      <w:proofErr w:type="spellEnd"/>
+      <w:r>
+        <w:rPr>
+          <w:bCs/>
+          <w:color w:val="FF0000"/>
+        </w:rPr>
+        <w:t xml:space="preserve"> </w:t>
+      </w:r>
+      <w:r>
+        <w:rPr>
+          <w:bCs/>
+          <w:color w:val="FF0000"/>
+        </w:rPr>
+        <w:t>:BF</w:t>
+      </w:r>
+      <w:proofErr w:type="gramEnd"/>
+    </w:p>
+    <w:p>
+      <w:pPr>
+        <w:rPr>
+          <w:bCs/>
+          <w:color w:val="FF0000"/>
+        </w:rPr>
+      </w:pPr>
+      <w:proofErr w:type="spellStart"/>
+      <w:r>
+        <w:rPr>
+          <w:bCs/>
+          <w:color w:val="FF0000"/>
+        </w:rPr>
+        <w:t>ClinVar</w:t>
+      </w:r>
+      <w:proofErr w:type="spellEnd"/>
+      <w:r>
+        <w:rPr>
+          <w:bCs/>
+          <w:color w:val="FF0000"/>
+        </w:rPr>
+        <w:t xml:space="preserve"> Classification: </w:t>
+      </w:r>
+      <w:r>
+        <w:rPr>
+          <w:bCs/>
+          <w:color w:val="FF0000"/>
+        </w:rPr>
+        <w:t>BG</w:t>
+      </w:r>
+      <w:r>
+        <w:rPr>
+          <w:bCs/>
+          <w:color w:val="FF0000"/>
+        </w:rPr>
+        <w:t xml:space="preserve">; Variant ID: </w:t>
+      </w:r>
+      <w:r>
+        <w:rPr>
+          <w:bCs/>
+          <w:color w:val="FF0000"/>
+        </w:rPr>
+        <w:t>BE</w:t>
+      </w:r>
+    </w:p>
+    <w:p>
+      <w:pPr>
+        <w:rPr>
+          <w:bCs/>
+          <w:color w:val="FF0000"/>
+        </w:rPr>
+      </w:pPr>
+      <w:r>
+        <w:rPr>
+          <w:bCs/>
+          <w:color w:val="FF0000"/>
+        </w:rPr>
         <w:t>HGMD</w:t>
       </w:r>
     </w:p>
@@ -1911,7 +2167,14 @@
           <w:bCs/>
           <w:color w:val="FF0000"/>
         </w:rPr>
-        <w:t>Overall Variant classification: G</w:t>
+        <w:t xml:space="preserve">Overall Variant classification: </w:t>
+      </w:r>
+      <w:r>
+        <w:rPr>
+          <w:bCs/>
+          <w:color w:val="FF0000"/>
+        </w:rPr>
+        <w:t>I</w:t>
       </w:r>
     </w:p>
     <w:p>
@@ -2023,7 +2286,7 @@
           <w:szCs w:val="20"/>
           <w:shd w:val="clear" w:color="auto" w:fill="FFFFFF"/>
         </w:rPr>
-        <w:t>W</w:t>
+        <w:t>AJ</w:t>
       </w:r>
       <w:r>
         <w:rPr>
@@ -2044,6 +2307,7 @@
           <w:shd w:val="clear" w:color="auto" w:fill="FFFFFF"/>
           <w:lang w:val="en"/>
         </w:rPr>
+        <w:lastRenderedPageBreak/>
         <w:t>h</w:t>
       </w:r>
       <w:r>
@@ -2055,8 +2319,9 @@
           <w:shd w:val="clear" w:color="auto" w:fill="FFFFFF"/>
           <w:lang w:val="en"/>
         </w:rPr>
-        <w:t xml:space="preserve">as been classified as </w:t>
-      </w:r>
+        <w:t xml:space="preserve">as been classified </w:t>
+      </w:r>
+      <w:proofErr w:type="gramStart"/>
       <w:r>
         <w:rPr>
           <w:rFonts w:ascii="Roboto" w:hAnsi="Roboto"/>
@@ -2066,8 +2331,20 @@
           <w:shd w:val="clear" w:color="auto" w:fill="FFFFFF"/>
           <w:lang w:val="en"/>
         </w:rPr>
+        <w:t xml:space="preserve">as </w:t>
+      </w:r>
+      <w:r>
+        <w:rPr>
+          <w:rFonts w:ascii="Roboto" w:hAnsi="Roboto"/>
+          <w:color w:val="212121"/>
+          <w:sz w:val="20"/>
+          <w:szCs w:val="20"/>
+          <w:shd w:val="clear" w:color="auto" w:fill="FFFFFF"/>
+          <w:lang w:val="en"/>
+        </w:rPr>
         <w:t xml:space="preserve"> _</w:t>
       </w:r>
+      <w:proofErr w:type="gramEnd"/>
       <w:r>
         <w:rPr>
           <w:rFonts w:ascii="Roboto" w:hAnsi="Roboto"/>
@@ -2077,7 +2354,7 @@
           <w:shd w:val="clear" w:color="auto" w:fill="FFFFFF"/>
           <w:lang w:val="en"/>
         </w:rPr>
-        <w:t>G</w:t>
+        <w:t>I</w:t>
       </w:r>
       <w:r>
         <w:rPr>
@@ -2113,7 +2390,6 @@
         <w:rPr>
           <w:color w:val="FF0000"/>
         </w:rPr>
-        <w:lastRenderedPageBreak/>
         <w:t xml:space="preserve">The code type </w:t>
       </w:r>
       <w:r>
@@ -2339,8 +2615,16 @@
               <w:rPr>
                 <w:bCs/>
               </w:rPr>
-              <w:t>Immunological Disorders SuperPanel</w:t>
+              <w:t xml:space="preserve">Immunological Disorders </w:t>
             </w:r>
+            <w:proofErr w:type="spellStart"/>
+            <w:r>
+              <w:rPr>
+                <w:bCs/>
+              </w:rPr>
+              <w:t>SuperPanel</w:t>
+            </w:r>
+            <w:proofErr w:type="spellEnd"/>
           </w:p>
         </w:tc>
         <w:tc>
@@ -2423,12 +2707,14 @@
               <w:jc w:val="center"/>
               <w:rPr>
                 <w:bCs/>
+                <w:color w:val="FF0000"/>
               </w:rPr>
             </w:pPr>
             <w:r>
               <w:rPr>
                 <w:rFonts w:hint="eastAsia"/>
                 <w:bCs/>
+                <w:color w:val="FF0000"/>
               </w:rPr>
               <w:t>99.68</w:t>
             </w:r>
@@ -2443,12 +2729,14 @@
               <w:jc w:val="center"/>
               <w:rPr>
                 <w:bCs/>
+                <w:color w:val="FF0000"/>
               </w:rPr>
             </w:pPr>
             <w:r>
               <w:rPr>
                 <w:rFonts w:hint="eastAsia"/>
                 <w:bCs/>
+                <w:color w:val="FF0000"/>
               </w:rPr>
               <w:t>99.47</w:t>
             </w:r>
@@ -2463,18 +2751,21 @@
               <w:jc w:val="center"/>
               <w:rPr>
                 <w:bCs/>
+                <w:color w:val="FF0000"/>
               </w:rPr>
             </w:pPr>
             <w:r>
               <w:rPr>
                 <w:rFonts w:hint="eastAsia"/>
                 <w:bCs/>
+                <w:color w:val="FF0000"/>
               </w:rPr>
               <w:t>176</w:t>
             </w:r>
             <w:r>
               <w:rPr>
                 <w:bCs/>
+                <w:color w:val="FF0000"/>
               </w:rPr>
               <w:t>X</w:t>
             </w:r>
@@ -3690,7 +3981,15 @@
           <w:bCs/>
           <w:sz w:val="18"/>
         </w:rPr>
-        <w:t>, RSPH1, RSPH3, RSPH4A, RSPH9, RTEL1, SAMD9, SAMD9L, SAMHD1, SASH3</w:t>
+        <w:t xml:space="preserve">, RSPH1, </w:t>
+      </w:r>
+      <w:r>
+        <w:rPr>
+          <w:bCs/>
+          <w:sz w:val="18"/>
+        </w:rPr>
+        <w:lastRenderedPageBreak/>
+        <w:t>RSPH3, RSPH4A, RSPH9, RTEL1, SAMD9, SAMD9L, SAMHD1, SASH3</w:t>
       </w:r>
       <w:r>
         <w:rPr>
@@ -3720,15 +4019,7 @@
           <w:bCs/>
           <w:sz w:val="18"/>
         </w:rPr>
-        <w:t xml:space="preserve">, SH3BP2, </w:t>
-      </w:r>
-      <w:r>
-        <w:rPr>
-          <w:bCs/>
-          <w:sz w:val="18"/>
-        </w:rPr>
-        <w:lastRenderedPageBreak/>
-        <w:t>SKIV2L, SLC29A3</w:t>
+        <w:t>, SH3BP2, SKIV2L, SLC29A3</w:t>
       </w:r>
       <w:r>
         <w:rPr>
@@ -4095,7 +4386,23 @@
           <w:bCs/>
           <w:sz w:val="18"/>
         </w:rPr>
-        <w:t>This panel targets protein coding exons, exon-intron boundaries (± 30 bps). This panel should be used to detect single nucleotide variants and small insertions and deletions (INDELs). This panel should not be used for the detection of repeat expansion disorders or diseases caused by mitochondrial DNA (mtDNA) mutations. The test does not recognize copy number variant, balanced translocations or complex inversions, and it may not detect low-level mosaicism.</w:t>
+        <w:t>This panel targets protein coding exons, exon-intron boundaries (± 30 bps). This panel should be used to detect single nucleotide variants and small insertions and deletions (INDELs). This panel should not be used for the detection of repeat expansion disorders or diseases caused by mitochondrial DNA (</w:t>
+      </w:r>
+      <w:proofErr w:type="spellStart"/>
+      <w:r>
+        <w:rPr>
+          <w:bCs/>
+          <w:sz w:val="18"/>
+        </w:rPr>
+        <w:t>mtDNA</w:t>
+      </w:r>
+      <w:proofErr w:type="spellEnd"/>
+      <w:r>
+        <w:rPr>
+          <w:bCs/>
+          <w:sz w:val="18"/>
+        </w:rPr>
+        <w:t>) mutations. The test does not recognize copy number variant, balanced translocations or complex inversions, and it may not detect low-level mosaicism.</w:t>
       </w:r>
     </w:p>
     <w:p>
@@ -4190,15 +4497,72 @@
           <w:sz w:val="20"/>
           <w:szCs w:val="20"/>
         </w:rPr>
-        <w:t xml:space="preserve">chment v3.10.12) was used for secondary analysis of NGS data, includes data decompressing, mapping, aligning, sorting, duplicate marking &amp; removing, and variant calling. In brief, base called raw sequencing data was transformed into FASTQ format and sequence reads of each sample were mapped to the human reference genome (GRCh38). Read alignment, duplicate read marking, local realignment around indels, base quality score recalibration and variant calling were performed using DRAGEN DNA algorithms. Variant data (VCF output files) was annotated using Golden Helix VarSeq software v2.5.0 with a variety of public variant databases including but not limited to gnomAD 3.1.2v2, ClinVar, OMIM, dbNSFP functional predictions and Scores v4.2 and CADD score v1.6, and Mastermind. The median sequencing depth and </w:t>
-      </w:r>
+        <w:t xml:space="preserve">chment v3.10.12) was used for secondary analysis of NGS data, includes data decompressing, mapping, aligning, sorting, duplicate marking &amp; removing, and variant calling. In brief, base called raw sequencing data was transformed into FASTQ format and sequence reads of each sample were mapped to the human reference genome (GRCh38). Read alignment, duplicate read marking, local realignment around indels, base quality score recalibration and variant calling were performed using DRAGEN DNA algorithms. Variant data (VCF output files) was annotated using Golden Helix </w:t>
+      </w:r>
+      <w:proofErr w:type="spellStart"/>
       <w:r>
         <w:rPr>
           <w:sz w:val="20"/>
           <w:szCs w:val="20"/>
         </w:rPr>
+        <w:t>VarSeq</w:t>
+      </w:r>
+      <w:proofErr w:type="spellEnd"/>
+      <w:r>
+        <w:rPr>
+          <w:sz w:val="20"/>
+          <w:szCs w:val="20"/>
+        </w:rPr>
+        <w:t xml:space="preserve"> software v2.5.0 with a variety of public variant databases including but not limited to </w:t>
+      </w:r>
+      <w:proofErr w:type="spellStart"/>
+      <w:r>
+        <w:rPr>
+          <w:sz w:val="20"/>
+          <w:szCs w:val="20"/>
+        </w:rPr>
+        <w:t>gnomAD</w:t>
+      </w:r>
+      <w:proofErr w:type="spellEnd"/>
+      <w:r>
+        <w:rPr>
+          <w:sz w:val="20"/>
+          <w:szCs w:val="20"/>
+        </w:rPr>
+        <w:t xml:space="preserve"> 3.1.2v2, </w:t>
+      </w:r>
+      <w:proofErr w:type="spellStart"/>
+      <w:r>
+        <w:rPr>
+          <w:sz w:val="20"/>
+          <w:szCs w:val="20"/>
+        </w:rPr>
+        <w:t>ClinVar</w:t>
+      </w:r>
+      <w:proofErr w:type="spellEnd"/>
+      <w:r>
+        <w:rPr>
+          <w:sz w:val="20"/>
+          <w:szCs w:val="20"/>
+        </w:rPr>
+        <w:t xml:space="preserve">, OMIM, </w:t>
+      </w:r>
+      <w:proofErr w:type="spellStart"/>
+      <w:r>
+        <w:rPr>
+          <w:sz w:val="20"/>
+          <w:szCs w:val="20"/>
+        </w:rPr>
         <w:lastRenderedPageBreak/>
-        <w:t xml:space="preserve">coverage across the target regions for the tested sample were calculated based on MQ0 aligned reads. The sequencing run included in-process reference sample(s) for quality control, which passed our thresholds for sensitivity and specificity. The patient's sample was subjected to thorough quality control measures including assessments for contamination and sample mix-up. </w:t>
+        <w:t>dbNSFP</w:t>
+      </w:r>
+      <w:proofErr w:type="spellEnd"/>
+      <w:r>
+        <w:rPr>
+          <w:sz w:val="20"/>
+          <w:szCs w:val="20"/>
+        </w:rPr>
+        <w:t xml:space="preserve"> functional predictions and Scores v4.2 and CADD score v1.6, and Mastermind. The median sequencing depth and coverage across the target regions for the tested sample were calculated based on MQ0 aligned reads. The sequencing run included in-process reference sample(s) for quality control, which passed our thresholds for sensitivity and specificity. The patient's sample was subjected to thorough quality control measures including assessments for contamination and sample mix-up. </w:t>
       </w:r>
     </w:p>
     <w:p>
@@ -4222,7 +4586,39 @@
           <w:sz w:val="20"/>
           <w:szCs w:val="20"/>
         </w:rPr>
-        <w:t>: Laboratory immunologists/scientific officers assessed the pathogenicity of the identified variants by evaluating the information in the patient requisition, reviewing the relevant scientific literature and manually inspecting the sequencing data if needed. All available evidence of the identified variants was compared to 2015 ACMG classification criteria. Reporting was carried out using HGNC-approved gene nomenclature and mutation nomenclature following the HGVS guidelines. Likely benign and benign variants were not reported. Moreover, variants in genes that is not related to the patient’s clinical phenotype at the time of analysis or with low post test probability may not be reported. Interpretation of the test results is limited by the information that is currently available. Better interpretation should be possible in the future as more data and knowledge about human genetics and this specific disorder are accumulated. It is possible that the variant classification , or gene-disease association may change with time. The laboratory would not reinterpret or reissue reports automatically. However, a request for reinterpretation may be considered in the form of new request.</w:t>
+        <w:t xml:space="preserve">: Laboratory immunologists/scientific officers assessed the pathogenicity of the identified variants by evaluating the information in the patient requisition, reviewing the relevant scientific literature and manually inspecting the sequencing data if needed. All available evidence of the identified variants was compared to 2015 ACMG classification criteria. Reporting was carried out using HGNC-approved gene nomenclature and mutation nomenclature following the HGVS guidelines. Likely benign and benign variants were not reported. Moreover, variants in genes that is not related to the patient’s clinical phenotype at the time of analysis or with low post test probability may not be reported. Interpretation of the test results is limited by the information that is currently available. Better interpretation should be possible in the future as more data and knowledge about human genetics and this specific disorder are accumulated. It is possible that the variant </w:t>
+      </w:r>
+      <w:proofErr w:type="gramStart"/>
+      <w:r>
+        <w:rPr>
+          <w:sz w:val="20"/>
+          <w:szCs w:val="20"/>
+        </w:rPr>
+        <w:t>classification ,</w:t>
+      </w:r>
+      <w:proofErr w:type="gramEnd"/>
+      <w:r>
+        <w:rPr>
+          <w:sz w:val="20"/>
+          <w:szCs w:val="20"/>
+        </w:rPr>
+        <w:t xml:space="preserve"> or gene-disease association may change with time. The laboratory would not </w:t>
+      </w:r>
+      <w:proofErr w:type="gramStart"/>
+      <w:r>
+        <w:rPr>
+          <w:sz w:val="20"/>
+          <w:szCs w:val="20"/>
+        </w:rPr>
+        <w:t>reinterpret</w:t>
+      </w:r>
+      <w:proofErr w:type="gramEnd"/>
+      <w:r>
+        <w:rPr>
+          <w:sz w:val="20"/>
+          <w:szCs w:val="20"/>
+        </w:rPr>
+        <w:t xml:space="preserve"> or reissue reports automatically. However, a request for reinterpretation may be considered in the form of new request.</w:t>
       </w:r>
     </w:p>
     <w:p>
@@ -4246,7 +4642,23 @@
           <w:sz w:val="20"/>
           <w:szCs w:val="20"/>
         </w:rPr>
-        <w:t xml:space="preserve">: Our variant classification follows the ACMG guideline 2015, and the ClinGen SVI recommendations. ACGS 2020 Best Practice Guideline was also referenced for variant classification and interpretation. </w:t>
+        <w:t xml:space="preserve">: Our variant classification follows the ACMG guideline 2015, and the </w:t>
+      </w:r>
+      <w:proofErr w:type="spellStart"/>
+      <w:r>
+        <w:rPr>
+          <w:sz w:val="20"/>
+          <w:szCs w:val="20"/>
+        </w:rPr>
+        <w:t>ClinGen</w:t>
+      </w:r>
+      <w:proofErr w:type="spellEnd"/>
+      <w:r>
+        <w:rPr>
+          <w:sz w:val="20"/>
+          <w:szCs w:val="20"/>
+        </w:rPr>
+        <w:t xml:space="preserve"> SVI recommendations. ACGS 2020 Best Practice Guideline was also referenced for variant classification and interpretation. </w:t>
       </w:r>
     </w:p>
     <w:p>
@@ -4270,7 +4682,39 @@
           <w:sz w:val="20"/>
           <w:szCs w:val="20"/>
         </w:rPr>
-        <w:t xml:space="preserve">: The pathogenicity potential of the identified variants were assessed by considering the predicted consequence of the change, the degree of evolutionary conservation as well as the number of reference population databases and mutation databases such as, but not limited to, the gnomAD, ClinVar, HGMD Professional and Alamut Visual. </w:t>
+        <w:t xml:space="preserve">: The pathogenicity potential of the identified variants were assessed by considering the predicted consequence of the change, the degree of evolutionary conservation as well as the number of reference population databases and mutation databases such as, but not limited to, the </w:t>
+      </w:r>
+      <w:proofErr w:type="spellStart"/>
+      <w:r>
+        <w:rPr>
+          <w:sz w:val="20"/>
+          <w:szCs w:val="20"/>
+        </w:rPr>
+        <w:t>gnomAD</w:t>
+      </w:r>
+      <w:proofErr w:type="spellEnd"/>
+      <w:r>
+        <w:rPr>
+          <w:sz w:val="20"/>
+          <w:szCs w:val="20"/>
+        </w:rPr>
+        <w:t xml:space="preserve">, </w:t>
+      </w:r>
+      <w:proofErr w:type="spellStart"/>
+      <w:r>
+        <w:rPr>
+          <w:sz w:val="20"/>
+          <w:szCs w:val="20"/>
+        </w:rPr>
+        <w:t>ClinVar</w:t>
+      </w:r>
+      <w:proofErr w:type="spellEnd"/>
+      <w:r>
+        <w:rPr>
+          <w:sz w:val="20"/>
+          <w:szCs w:val="20"/>
+        </w:rPr>
+        <w:t xml:space="preserve">, HGMD Professional and Alamut Visual. </w:t>
       </w:r>
     </w:p>
     <w:p>
@@ -4319,7 +4763,23 @@
           <w:sz w:val="20"/>
           <w:szCs w:val="20"/>
         </w:rPr>
-        <w:t>: The sensitivity of this panel is expected to be in the same range as the validated whole exome sequencing laboratory assay used to generate the panel data (sensitivity for SNVs 99.42%, indels 1-50 bps 99.26%, and specificity &gt;99.9% for both SNVs and indels). It does not detect very low level mosaicism.</w:t>
+        <w:t xml:space="preserve">: The sensitivity of this panel is expected to be in the same range as the validated whole exome sequencing laboratory assay used to generate the panel data (sensitivity for SNVs 99.42%, indels 1-50 bps 99.26%, and specificity &gt;99.9% for both SNVs and indels). It does not detect very </w:t>
+      </w:r>
+      <w:proofErr w:type="gramStart"/>
+      <w:r>
+        <w:rPr>
+          <w:sz w:val="20"/>
+          <w:szCs w:val="20"/>
+        </w:rPr>
+        <w:t>low level</w:t>
+      </w:r>
+      <w:proofErr w:type="gramEnd"/>
+      <w:r>
+        <w:rPr>
+          <w:sz w:val="20"/>
+          <w:szCs w:val="20"/>
+        </w:rPr>
+        <w:t xml:space="preserve"> mosaicism.</w:t>
       </w:r>
     </w:p>
     <w:p>
@@ -4343,7 +4803,23 @@
           <w:sz w:val="20"/>
           <w:szCs w:val="20"/>
         </w:rPr>
-        <w:t>: Please note that the overall coverage of each genes varies and each individual may have slightly different coverage yield. This test does not detect the following: copy number variation, complex inversions, gene conversions, balanced translocations, repeat expansion disorders unless specifically mentioned, non-coding variants deeper than ±30 base pairs from exon-intron boundary unless otherwise indicated (please see the list of non-coding variants covered by the test). Additionally, this test may not reliably detect the following: low level mosaicism, stretches of mononucleotide repeats, indels larger than 50bp, single exon deletions or duplications, and variants within pseudogene regions/duplicated segments. The study does not cover assessment in repeat expansions, mutations involved in tri-allelic inheritance, mitochondrial genome variants, epigen</w:t>
+        <w:t xml:space="preserve">: Please note that the overall coverage of each genes </w:t>
+      </w:r>
+      <w:proofErr w:type="gramStart"/>
+      <w:r>
+        <w:rPr>
+          <w:sz w:val="20"/>
+          <w:szCs w:val="20"/>
+        </w:rPr>
+        <w:t>varies</w:t>
+      </w:r>
+      <w:proofErr w:type="gramEnd"/>
+      <w:r>
+        <w:rPr>
+          <w:sz w:val="20"/>
+          <w:szCs w:val="20"/>
+        </w:rPr>
+        <w:t xml:space="preserve"> and each individual may have slightly different coverage yield. This test does not detect the following: copy number variation, complex inversions, gene conversions, balanced translocations, repeat expansion disorders unless specifically mentioned, non-coding variants deeper than ±30 base pairs from exon-intron boundary unless otherwise indicated (please see the list of non-coding variants covered by the test). Additionally, this test may not reliably detect the following: low level mosaicism, stretches of mononucleotide repeats, indels larger than 50bp, single exon deletions or duplications, and variants within pseudogene regions/duplicated segments. The study does not cover assessment in repeat expansions, mutations involved in tri-allelic inheritance, mitochondrial genome variants, epigen</w:t>
       </w:r>
       <w:r>
         <w:rPr>
@@ -4384,8 +4860,6 @@
           <w:t>https://hkwc.home/webapps/Dept/CIMM/Molecular.aspx</w:t>
         </w:r>
       </w:hyperlink>
-      <w:bookmarkStart w:id="0" w:name="_GoBack"/>
-      <w:bookmarkEnd w:id="0"/>
     </w:p>
     <w:p>
       <w:pPr>
@@ -4632,14 +5106,14 @@
       <w:pPr>
         <w:jc w:val="center"/>
         <w:rPr>
-          <w:rFonts w:eastAsia="新細明體"/>
+          <w:rFonts w:eastAsia="PMingLiU"/>
           <w:bCs/>
           <w:lang w:eastAsia="zh-HK"/>
         </w:rPr>
       </w:pPr>
       <w:r>
         <w:rPr>
-          <w:rFonts w:eastAsia="新細明體"/>
+          <w:rFonts w:eastAsia="PMingLiU"/>
           <w:bCs/>
           <w:lang w:eastAsia="zh-HK"/>
         </w:rPr>
@@ -4659,7 +5133,7 @@
       <w:pPr>
         <w:jc w:val="center"/>
         <w:rPr>
-          <w:rFonts w:eastAsia="新細明體"/>
+          <w:rFonts w:eastAsia="PMingLiU"/>
           <w:bCs/>
           <w:lang w:eastAsia="zh-HK"/>
         </w:rPr>
@@ -4676,14 +5150,8 @@
 </w:document>
 </file>
 
-<file path=word/commentsIds.xml><?xml version="1.0" encoding="utf-8"?>
-<w16cid:commentsIds xmlns:wpc="http://schemas.microsoft.com/office/word/2010/wordprocessingCanvas" xmlns:cx="http://schemas.microsoft.com/office/drawing/2014/chartex" xmlns:cx1="http://schemas.microsoft.com/office/drawing/2015/9/8/chartex" xmlns:cx2="http://schemas.microsoft.com/office/drawing/2015/10/21/chartex" xmlns:cx3="http://schemas.microsoft.com/office/drawing/2016/5/9/chartex" xmlns:cx4="http://schemas.microsoft.com/office/drawing/2016/5/10/chartex" xmlns:cx5="http://schemas.microsoft.com/office/drawing/2016/5/11/chartex" xmlns:cx6="http://schemas.microsoft.com/office/drawing/2016/5/12/chartex" xmlns:cx7="http://schemas.microsoft.com/office/drawing/2016/5/13/chartex" xmlns:cx8="http://schemas.microsoft.com/office/drawing/2016/5/14/chartex" xmlns:mc="http://schemas.openxmlformats.org/markup-compatibility/2006" xmlns:aink="http://schemas.microsoft.com/office/drawing/2016/ink" xmlns:am3d="http://schemas.microsoft.com/office/drawing/2017/model3d" xmlns:o="urn:schemas-microsoft-com:office:office" xmlns:oel="http://schemas.microsoft.com/office/2019/extlst" xmlns:r="http://schemas.openxmlformats.org/officeDocument/2006/relationships" xmlns:m="http://schemas.openxmlformats.org/officeDocument/2006/math" xmlns:v="urn:schemas-microsoft-com:vml" xmlns:wp14="http://schemas.microsoft.com/office/word/2010/wordprocessingDrawing" xmlns:wp="http://schemas.openxmlformats.org/drawingml/2006/wordprocessingDrawing" xmlns:w10="urn:schemas-microsoft-com:office:word" xmlns:w="http://schemas.openxmlformats.org/wordprocessingml/2006/main" xmlns:w14="http://schemas.microsoft.com/office/word/2010/wordml" xmlns:w15="http://schemas.microsoft.com/office/word/2012/wordml" xmlns:w16cex="http://schemas.microsoft.com/office/word/2018/wordml/cex" xmlns:w16cid="http://schemas.microsoft.com/office/word/2016/wordml/cid" xmlns:w16="http://schemas.microsoft.com/office/word/2018/wordml" xmlns:w16du="http://schemas.microsoft.com/office/word/2023/wordml/word16du" xmlns:w16sdtdh="http://schemas.microsoft.com/office/word/2020/wordml/sdtdatahash" xmlns:w16sdtfl="http://schemas.microsoft.com/office/word/2024/wordml/sdtformatlock" xmlns:w16se="http://schemas.microsoft.com/office/word/2015/wordml/symex" xmlns:wpg="http://schemas.microsoft.com/office/word/2010/wordprocessingGroup" xmlns:wpi="http://schemas.microsoft.com/office/word/2010/wordprocessingInk" xmlns:wne="http://schemas.microsoft.com/office/word/2006/wordml" xmlns:wps="http://schemas.microsoft.com/office/word/2010/wordprocessingShape" mc:Ignorable="w14 w15 w16se w16cid w16 w16cex w16sdtdh w16sdtfl w16du wp14">
-  <w16cid:commentId w16cid:paraId="4AA73ECC" w16cid:durableId="6AADEBFB"/>
-</w16cid:commentsIds>
-</file>
-
 <file path=word/endnotes.xml><?xml version="1.0" encoding="utf-8"?>
-<w:endnotes xmlns:wpc="http://schemas.microsoft.com/office/word/2010/wordprocessingCanvas" xmlns:cx="http://schemas.microsoft.com/office/drawing/2014/chartex" xmlns:cx1="http://schemas.microsoft.com/office/drawing/2015/9/8/chartex" xmlns:mc="http://schemas.openxmlformats.org/markup-compatibility/2006" xmlns:o="urn:schemas-microsoft-com:office:office" xmlns:r="http://schemas.openxmlformats.org/officeDocument/2006/relationships" xmlns:m="http://schemas.openxmlformats.org/officeDocument/2006/math" xmlns:v="urn:schemas-microsoft-com:vml" xmlns:wp14="http://schemas.microsoft.com/office/word/2010/wordprocessingDrawing" xmlns:wp="http://schemas.openxmlformats.org/drawingml/2006/wordprocessingDrawing" xmlns:w10="urn:schemas-microsoft-com:office:word" xmlns:w="http://schemas.openxmlformats.org/wordprocessingml/2006/main" xmlns:w14="http://schemas.microsoft.com/office/word/2010/wordml" xmlns:w15="http://schemas.microsoft.com/office/word/2012/wordml" xmlns:w16se="http://schemas.microsoft.com/office/word/2015/wordml/symex" xmlns:wpg="http://schemas.microsoft.com/office/word/2010/wordprocessingGroup" xmlns:wpi="http://schemas.microsoft.com/office/word/2010/wordprocessingInk" xmlns:wne="http://schemas.microsoft.com/office/word/2006/wordml" xmlns:wps="http://schemas.microsoft.com/office/word/2010/wordprocessingShape" mc:Ignorable="w14 w15 w16se wp14">
+<w:endnotes xmlns:wpc="http://schemas.microsoft.com/office/word/2010/wordprocessingCanvas" xmlns:cx="http://schemas.microsoft.com/office/drawing/2014/chartex" xmlns:cx1="http://schemas.microsoft.com/office/drawing/2015/9/8/chartex" xmlns:cx2="http://schemas.microsoft.com/office/drawing/2015/10/21/chartex" xmlns:cx3="http://schemas.microsoft.com/office/drawing/2016/5/9/chartex" xmlns:cx4="http://schemas.microsoft.com/office/drawing/2016/5/10/chartex" xmlns:cx5="http://schemas.microsoft.com/office/drawing/2016/5/11/chartex" xmlns:cx6="http://schemas.microsoft.com/office/drawing/2016/5/12/chartex" xmlns:cx7="http://schemas.microsoft.com/office/drawing/2016/5/13/chartex" xmlns:cx8="http://schemas.microsoft.com/office/drawing/2016/5/14/chartex" xmlns:mc="http://schemas.openxmlformats.org/markup-compatibility/2006" xmlns:aink="http://schemas.microsoft.com/office/drawing/2016/ink" xmlns:am3d="http://schemas.microsoft.com/office/drawing/2017/model3d" xmlns:o="urn:schemas-microsoft-com:office:office" xmlns:oel="http://schemas.microsoft.com/office/2019/extlst" xmlns:r="http://schemas.openxmlformats.org/officeDocument/2006/relationships" xmlns:m="http://schemas.openxmlformats.org/officeDocument/2006/math" xmlns:v="urn:schemas-microsoft-com:vml" xmlns:wp14="http://schemas.microsoft.com/office/word/2010/wordprocessingDrawing" xmlns:wp="http://schemas.openxmlformats.org/drawingml/2006/wordprocessingDrawing" xmlns:w10="urn:schemas-microsoft-com:office:word" xmlns:w="http://schemas.openxmlformats.org/wordprocessingml/2006/main" xmlns:w14="http://schemas.microsoft.com/office/word/2010/wordml" xmlns:w15="http://schemas.microsoft.com/office/word/2012/wordml" xmlns:w16cex="http://schemas.microsoft.com/office/word/2018/wordml/cex" xmlns:w16cid="http://schemas.microsoft.com/office/word/2016/wordml/cid" xmlns:w16="http://schemas.microsoft.com/office/word/2018/wordml" xmlns:w16du="http://schemas.microsoft.com/office/word/2023/wordml/word16du" xmlns:w16sdtdh="http://schemas.microsoft.com/office/word/2020/wordml/sdtdatahash" xmlns:w16sdtfl="http://schemas.microsoft.com/office/word/2024/wordml/sdtformatlock" xmlns:w16se="http://schemas.microsoft.com/office/word/2015/wordml/symex" xmlns:wpg="http://schemas.microsoft.com/office/word/2010/wordprocessingGroup" xmlns:wpi="http://schemas.microsoft.com/office/word/2010/wordprocessingInk" xmlns:wne="http://schemas.microsoft.com/office/word/2006/wordml" xmlns:wps="http://schemas.microsoft.com/office/word/2010/wordprocessingShape" mc:Ignorable="w14 w15 w16se w16cid w16 w16cex w16sdtdh w16sdtfl w16du wp14">
   <w:endnote w:type="separator" w:id="-1">
     <w:p>
       <w:r>
@@ -4702,7 +5170,7 @@
 </file>
 
 <file path=word/footer1.xml><?xml version="1.0" encoding="utf-8"?>
-<w:ftr xmlns:wpc="http://schemas.microsoft.com/office/word/2010/wordprocessingCanvas" xmlns:cx="http://schemas.microsoft.com/office/drawing/2014/chartex" xmlns:cx1="http://schemas.microsoft.com/office/drawing/2015/9/8/chartex" xmlns:mc="http://schemas.openxmlformats.org/markup-compatibility/2006" xmlns:o="urn:schemas-microsoft-com:office:office" xmlns:r="http://schemas.openxmlformats.org/officeDocument/2006/relationships" xmlns:m="http://schemas.openxmlformats.org/officeDocument/2006/math" xmlns:v="urn:schemas-microsoft-com:vml" xmlns:wp14="http://schemas.microsoft.com/office/word/2010/wordprocessingDrawing" xmlns:wp="http://schemas.openxmlformats.org/drawingml/2006/wordprocessingDrawing" xmlns:w10="urn:schemas-microsoft-com:office:word" xmlns:w="http://schemas.openxmlformats.org/wordprocessingml/2006/main" xmlns:w14="http://schemas.microsoft.com/office/word/2010/wordml" xmlns:w15="http://schemas.microsoft.com/office/word/2012/wordml" xmlns:w16se="http://schemas.microsoft.com/office/word/2015/wordml/symex" xmlns:wpg="http://schemas.microsoft.com/office/word/2010/wordprocessingGroup" xmlns:wpi="http://schemas.microsoft.com/office/word/2010/wordprocessingInk" xmlns:wne="http://schemas.microsoft.com/office/word/2006/wordml" xmlns:wps="http://schemas.microsoft.com/office/word/2010/wordprocessingShape" mc:Ignorable="w14 w15 w16se wp14">
+<w:ftr xmlns:wpc="http://schemas.microsoft.com/office/word/2010/wordprocessingCanvas" xmlns:cx="http://schemas.microsoft.com/office/drawing/2014/chartex" xmlns:cx1="http://schemas.microsoft.com/office/drawing/2015/9/8/chartex" xmlns:cx2="http://schemas.microsoft.com/office/drawing/2015/10/21/chartex" xmlns:cx3="http://schemas.microsoft.com/office/drawing/2016/5/9/chartex" xmlns:cx4="http://schemas.microsoft.com/office/drawing/2016/5/10/chartex" xmlns:cx5="http://schemas.microsoft.com/office/drawing/2016/5/11/chartex" xmlns:cx6="http://schemas.microsoft.com/office/drawing/2016/5/12/chartex" xmlns:cx7="http://schemas.microsoft.com/office/drawing/2016/5/13/chartex" xmlns:cx8="http://schemas.microsoft.com/office/drawing/2016/5/14/chartex" xmlns:mc="http://schemas.openxmlformats.org/markup-compatibility/2006" xmlns:aink="http://schemas.microsoft.com/office/drawing/2016/ink" xmlns:am3d="http://schemas.microsoft.com/office/drawing/2017/model3d" xmlns:o="urn:schemas-microsoft-com:office:office" xmlns:oel="http://schemas.microsoft.com/office/2019/extlst" xmlns:r="http://schemas.openxmlformats.org/officeDocument/2006/relationships" xmlns:m="http://schemas.openxmlformats.org/officeDocument/2006/math" xmlns:v="urn:schemas-microsoft-com:vml" xmlns:wp14="http://schemas.microsoft.com/office/word/2010/wordprocessingDrawing" xmlns:wp="http://schemas.openxmlformats.org/drawingml/2006/wordprocessingDrawing" xmlns:w10="urn:schemas-microsoft-com:office:word" xmlns:w="http://schemas.openxmlformats.org/wordprocessingml/2006/main" xmlns:w14="http://schemas.microsoft.com/office/word/2010/wordml" xmlns:w15="http://schemas.microsoft.com/office/word/2012/wordml" xmlns:w16cex="http://schemas.microsoft.com/office/word/2018/wordml/cex" xmlns:w16cid="http://schemas.microsoft.com/office/word/2016/wordml/cid" xmlns:w16="http://schemas.microsoft.com/office/word/2018/wordml" xmlns:w16du="http://schemas.microsoft.com/office/word/2023/wordml/word16du" xmlns:w16sdtdh="http://schemas.microsoft.com/office/word/2020/wordml/sdtdatahash" xmlns:w16sdtfl="http://schemas.microsoft.com/office/word/2024/wordml/sdtformatlock" xmlns:w16se="http://schemas.microsoft.com/office/word/2015/wordml/symex" xmlns:wpg="http://schemas.microsoft.com/office/word/2010/wordprocessingGroup" xmlns:wpi="http://schemas.microsoft.com/office/word/2010/wordprocessingInk" xmlns:wne="http://schemas.microsoft.com/office/word/2006/wordml" xmlns:wps="http://schemas.microsoft.com/office/word/2010/wordprocessingShape" mc:Ignorable="w14 w15 w16se w16cid w16 w16cex w16sdtdh w16sdtfl w16du wp14">
   <w:sdt>
     <w:sdtPr>
       <w:id w:val="687881865"/>
@@ -4769,7 +5237,7 @@
 </file>
 
 <file path=word/footnotes.xml><?xml version="1.0" encoding="utf-8"?>
-<w:footnotes xmlns:wpc="http://schemas.microsoft.com/office/word/2010/wordprocessingCanvas" xmlns:cx="http://schemas.microsoft.com/office/drawing/2014/chartex" xmlns:cx1="http://schemas.microsoft.com/office/drawing/2015/9/8/chartex" xmlns:mc="http://schemas.openxmlformats.org/markup-compatibility/2006" xmlns:o="urn:schemas-microsoft-com:office:office" xmlns:r="http://schemas.openxmlformats.org/officeDocument/2006/relationships" xmlns:m="http://schemas.openxmlformats.org/officeDocument/2006/math" xmlns:v="urn:schemas-microsoft-com:vml" xmlns:wp14="http://schemas.microsoft.com/office/word/2010/wordprocessingDrawing" xmlns:wp="http://schemas.openxmlformats.org/drawingml/2006/wordprocessingDrawing" xmlns:w10="urn:schemas-microsoft-com:office:word" xmlns:w="http://schemas.openxmlformats.org/wordprocessingml/2006/main" xmlns:w14="http://schemas.microsoft.com/office/word/2010/wordml" xmlns:w15="http://schemas.microsoft.com/office/word/2012/wordml" xmlns:w16se="http://schemas.microsoft.com/office/word/2015/wordml/symex" xmlns:wpg="http://schemas.microsoft.com/office/word/2010/wordprocessingGroup" xmlns:wpi="http://schemas.microsoft.com/office/word/2010/wordprocessingInk" xmlns:wne="http://schemas.microsoft.com/office/word/2006/wordml" xmlns:wps="http://schemas.microsoft.com/office/word/2010/wordprocessingShape" mc:Ignorable="w14 w15 w16se wp14">
+<w:footnotes xmlns:wpc="http://schemas.microsoft.com/office/word/2010/wordprocessingCanvas" xmlns:cx="http://schemas.microsoft.com/office/drawing/2014/chartex" xmlns:cx1="http://schemas.microsoft.com/office/drawing/2015/9/8/chartex" xmlns:cx2="http://schemas.microsoft.com/office/drawing/2015/10/21/chartex" xmlns:cx3="http://schemas.microsoft.com/office/drawing/2016/5/9/chartex" xmlns:cx4="http://schemas.microsoft.com/office/drawing/2016/5/10/chartex" xmlns:cx5="http://schemas.microsoft.com/office/drawing/2016/5/11/chartex" xmlns:cx6="http://schemas.microsoft.com/office/drawing/2016/5/12/chartex" xmlns:cx7="http://schemas.microsoft.com/office/drawing/2016/5/13/chartex" xmlns:cx8="http://schemas.microsoft.com/office/drawing/2016/5/14/chartex" xmlns:mc="http://schemas.openxmlformats.org/markup-compatibility/2006" xmlns:aink="http://schemas.microsoft.com/office/drawing/2016/ink" xmlns:am3d="http://schemas.microsoft.com/office/drawing/2017/model3d" xmlns:o="urn:schemas-microsoft-com:office:office" xmlns:oel="http://schemas.microsoft.com/office/2019/extlst" xmlns:r="http://schemas.openxmlformats.org/officeDocument/2006/relationships" xmlns:m="http://schemas.openxmlformats.org/officeDocument/2006/math" xmlns:v="urn:schemas-microsoft-com:vml" xmlns:wp14="http://schemas.microsoft.com/office/word/2010/wordprocessingDrawing" xmlns:wp="http://schemas.openxmlformats.org/drawingml/2006/wordprocessingDrawing" xmlns:w10="urn:schemas-microsoft-com:office:word" xmlns:w="http://schemas.openxmlformats.org/wordprocessingml/2006/main" xmlns:w14="http://schemas.microsoft.com/office/word/2010/wordml" xmlns:w15="http://schemas.microsoft.com/office/word/2012/wordml" xmlns:w16cex="http://schemas.microsoft.com/office/word/2018/wordml/cex" xmlns:w16cid="http://schemas.microsoft.com/office/word/2016/wordml/cid" xmlns:w16="http://schemas.microsoft.com/office/word/2018/wordml" xmlns:w16du="http://schemas.microsoft.com/office/word/2023/wordml/word16du" xmlns:w16sdtdh="http://schemas.microsoft.com/office/word/2020/wordml/sdtdatahash" xmlns:w16sdtfl="http://schemas.microsoft.com/office/word/2024/wordml/sdtformatlock" xmlns:w16se="http://schemas.microsoft.com/office/word/2015/wordml/symex" xmlns:wpg="http://schemas.microsoft.com/office/word/2010/wordprocessingGroup" xmlns:wpi="http://schemas.microsoft.com/office/word/2010/wordprocessingInk" xmlns:wne="http://schemas.microsoft.com/office/word/2006/wordml" xmlns:wps="http://schemas.microsoft.com/office/word/2010/wordprocessingShape" mc:Ignorable="w14 w15 w16se w16cid w16 w16cex w16sdtdh w16sdtfl w16du wp14">
   <w:footnote w:type="separator" w:id="-1">
     <w:p>
       <w:r>
@@ -4788,7 +5256,7 @@
 </file>
 
 <file path=word/numbering.xml><?xml version="1.0" encoding="utf-8"?>
-<w:numbering xmlns:wpc="http://schemas.microsoft.com/office/word/2010/wordprocessingCanvas" xmlns:cx="http://schemas.microsoft.com/office/drawing/2014/chartex" xmlns:cx1="http://schemas.microsoft.com/office/drawing/2015/9/8/chartex" xmlns:mc="http://schemas.openxmlformats.org/markup-compatibility/2006" xmlns:o="urn:schemas-microsoft-com:office:office" xmlns:r="http://schemas.openxmlformats.org/officeDocument/2006/relationships" xmlns:m="http://schemas.openxmlformats.org/officeDocument/2006/math" xmlns:v="urn:schemas-microsoft-com:vml" xmlns:wp14="http://schemas.microsoft.com/office/word/2010/wordprocessingDrawing" xmlns:wp="http://schemas.openxmlformats.org/drawingml/2006/wordprocessingDrawing" xmlns:w10="urn:schemas-microsoft-com:office:word" xmlns:w="http://schemas.openxmlformats.org/wordprocessingml/2006/main" xmlns:w14="http://schemas.microsoft.com/office/word/2010/wordml" xmlns:w15="http://schemas.microsoft.com/office/word/2012/wordml" xmlns:w16se="http://schemas.microsoft.com/office/word/2015/wordml/symex" xmlns:wpg="http://schemas.microsoft.com/office/word/2010/wordprocessingGroup" xmlns:wpi="http://schemas.microsoft.com/office/word/2010/wordprocessingInk" xmlns:wne="http://schemas.microsoft.com/office/word/2006/wordml" xmlns:wps="http://schemas.microsoft.com/office/word/2010/wordprocessingShape" mc:Ignorable="w14 w15 w16se wp14">
+<w:numbering xmlns:wpc="http://schemas.microsoft.com/office/word/2010/wordprocessingCanvas" xmlns:cx="http://schemas.microsoft.com/office/drawing/2014/chartex" xmlns:cx1="http://schemas.microsoft.com/office/drawing/2015/9/8/chartex" xmlns:cx2="http://schemas.microsoft.com/office/drawing/2015/10/21/chartex" xmlns:cx3="http://schemas.microsoft.com/office/drawing/2016/5/9/chartex" xmlns:cx4="http://schemas.microsoft.com/office/drawing/2016/5/10/chartex" xmlns:cx5="http://schemas.microsoft.com/office/drawing/2016/5/11/chartex" xmlns:cx6="http://schemas.microsoft.com/office/drawing/2016/5/12/chartex" xmlns:cx7="http://schemas.microsoft.com/office/drawing/2016/5/13/chartex" xmlns:cx8="http://schemas.microsoft.com/office/drawing/2016/5/14/chartex" xmlns:mc="http://schemas.openxmlformats.org/markup-compatibility/2006" xmlns:aink="http://schemas.microsoft.com/office/drawing/2016/ink" xmlns:am3d="http://schemas.microsoft.com/office/drawing/2017/model3d" xmlns:o="urn:schemas-microsoft-com:office:office" xmlns:oel="http://schemas.microsoft.com/office/2019/extlst" xmlns:r="http://schemas.openxmlformats.org/officeDocument/2006/relationships" xmlns:m="http://schemas.openxmlformats.org/officeDocument/2006/math" xmlns:v="urn:schemas-microsoft-com:vml" xmlns:wp14="http://schemas.microsoft.com/office/word/2010/wordprocessingDrawing" xmlns:wp="http://schemas.openxmlformats.org/drawingml/2006/wordprocessingDrawing" xmlns:w10="urn:schemas-microsoft-com:office:word" xmlns:w="http://schemas.openxmlformats.org/wordprocessingml/2006/main" xmlns:w14="http://schemas.microsoft.com/office/word/2010/wordml" xmlns:w15="http://schemas.microsoft.com/office/word/2012/wordml" xmlns:w16cex="http://schemas.microsoft.com/office/word/2018/wordml/cex" xmlns:w16cid="http://schemas.microsoft.com/office/word/2016/wordml/cid" xmlns:w16="http://schemas.microsoft.com/office/word/2018/wordml" xmlns:w16du="http://schemas.microsoft.com/office/word/2023/wordml/word16du" xmlns:w16sdtdh="http://schemas.microsoft.com/office/word/2020/wordml/sdtdatahash" xmlns:w16sdtfl="http://schemas.microsoft.com/office/word/2024/wordml/sdtformatlock" xmlns:w16se="http://schemas.microsoft.com/office/word/2015/wordml/symex" xmlns:wpg="http://schemas.microsoft.com/office/word/2010/wordprocessingGroup" xmlns:wpi="http://schemas.microsoft.com/office/word/2010/wordprocessingInk" xmlns:wne="http://schemas.microsoft.com/office/word/2006/wordml" xmlns:wps="http://schemas.microsoft.com/office/word/2010/wordprocessingShape" mc:Ignorable="w14 w15 w16se w16cid w16 w16cex w16sdtdh w16sdtfl w16du wp14">
   <w:abstractNum w:abstractNumId="0" w15:restartNumberingAfterBreak="0">
     <w:nsid w:val="093E3888"/>
     <w:multiLevelType w:val="multilevel"/>
@@ -5595,32 +6063,32 @@
       </w:pPr>
     </w:lvl>
   </w:abstractNum>
-  <w:num w:numId="1">
+  <w:num w:numId="1" w16cid:durableId="1150682020">
     <w:abstractNumId w:val="5"/>
   </w:num>
-  <w:num w:numId="2">
+  <w:num w:numId="2" w16cid:durableId="2096196656">
     <w:abstractNumId w:val="6"/>
   </w:num>
-  <w:num w:numId="3">
+  <w:num w:numId="3" w16cid:durableId="1200245924">
     <w:abstractNumId w:val="4"/>
   </w:num>
-  <w:num w:numId="4">
+  <w:num w:numId="4" w16cid:durableId="454836259">
     <w:abstractNumId w:val="1"/>
   </w:num>
-  <w:num w:numId="5">
+  <w:num w:numId="5" w16cid:durableId="1316180631">
     <w:abstractNumId w:val="0"/>
   </w:num>
-  <w:num w:numId="6">
+  <w:num w:numId="6" w16cid:durableId="2003896223">
     <w:abstractNumId w:val="2"/>
   </w:num>
-  <w:num w:numId="7">
+  <w:num w:numId="7" w16cid:durableId="1962875756">
     <w:abstractNumId w:val="3"/>
   </w:num>
 </w:numbering>
 </file>
 
 <file path=word/styles.xml><?xml version="1.0" encoding="utf-8"?>
-<w:styles xmlns:mc="http://schemas.openxmlformats.org/markup-compatibility/2006" xmlns:r="http://schemas.openxmlformats.org/officeDocument/2006/relationships" xmlns:w="http://schemas.openxmlformats.org/wordprocessingml/2006/main" xmlns:w14="http://schemas.microsoft.com/office/word/2010/wordml" xmlns:w15="http://schemas.microsoft.com/office/word/2012/wordml" xmlns:w16se="http://schemas.microsoft.com/office/word/2015/wordml/symex" mc:Ignorable="w14 w15 w16se">
+<w:styles xmlns:mc="http://schemas.openxmlformats.org/markup-compatibility/2006" xmlns:r="http://schemas.openxmlformats.org/officeDocument/2006/relationships" xmlns:w="http://schemas.openxmlformats.org/wordprocessingml/2006/main" xmlns:w14="http://schemas.microsoft.com/office/word/2010/wordml" xmlns:w15="http://schemas.microsoft.com/office/word/2012/wordml" xmlns:w16cex="http://schemas.microsoft.com/office/word/2018/wordml/cex" xmlns:w16cid="http://schemas.microsoft.com/office/word/2016/wordml/cid" xmlns:w16="http://schemas.microsoft.com/office/word/2018/wordml" xmlns:w16du="http://schemas.microsoft.com/office/word/2023/wordml/word16du" xmlns:w16sdtdh="http://schemas.microsoft.com/office/word/2020/wordml/sdtdatahash" xmlns:w16sdtfl="http://schemas.microsoft.com/office/word/2024/wordml/sdtformatlock" xmlns:w16se="http://schemas.microsoft.com/office/word/2015/wordml/symex" mc:Ignorable="w14 w15 w16se w16cid w16 w16cex w16sdtdh w16sdtfl w16du">
   <w:docDefaults>
     <w:rPrDefault>
       <w:rPr>
@@ -5633,7 +6101,7 @@
     </w:rPrDefault>
     <w:pPrDefault/>
   </w:docDefaults>
-  <w:latentStyles w:defLockedState="0" w:defUIPriority="99" w:defSemiHidden="0" w:defUnhideWhenUsed="0" w:defQFormat="0" w:count="371">
+  <w:latentStyles w:defLockedState="0" w:defUIPriority="99" w:defSemiHidden="0" w:defUnhideWhenUsed="0" w:defQFormat="0" w:count="376">
     <w:lsdException w:name="Normal" w:uiPriority="0" w:qFormat="1"/>
     <w:lsdException w:name="heading 1" w:uiPriority="9" w:qFormat="1"/>
     <w:lsdException w:name="heading 2" w:semiHidden="1" w:uiPriority="9" w:unhideWhenUsed="1" w:qFormat="1"/>
@@ -6005,6 +6473,11 @@
     <w:lsdException w:name="List Table 5 Dark Accent 6" w:uiPriority="50"/>
     <w:lsdException w:name="List Table 6 Colorful Accent 6" w:uiPriority="51"/>
     <w:lsdException w:name="List Table 7 Colorful Accent 6" w:uiPriority="52"/>
+    <w:lsdException w:name="Mention" w:semiHidden="1" w:unhideWhenUsed="1"/>
+    <w:lsdException w:name="Smart Hyperlink" w:semiHidden="1" w:unhideWhenUsed="1"/>
+    <w:lsdException w:name="Hashtag" w:semiHidden="1" w:unhideWhenUsed="1"/>
+    <w:lsdException w:name="Unresolved Mention" w:semiHidden="1" w:unhideWhenUsed="1"/>
+    <w:lsdException w:name="Smart Link" w:semiHidden="1" w:unhideWhenUsed="1"/>
   </w:latentStyles>
   <w:style w:type="paragraph" w:default="1" w:styleId="Normal">
     <w:name w:val="Normal"/>
@@ -6266,8 +6739,8 @@
       <w:bCs/>
     </w:rPr>
   </w:style>
-  <w:style w:type="character" w:customStyle="1" w:styleId="UnresolvedMention">
-    <w:name w:val="Unresolved Mention"/>
+  <w:style w:type="character" w:customStyle="1" w:styleId="UnresolvedMention2">
+    <w:name w:val="Unresolved Mention2"/>
     <w:basedOn w:val="DefaultParagraphFont"/>
     <w:uiPriority w:val="99"/>
     <w:semiHidden/>
@@ -6276,6 +6749,18 @@
     <w:rPr>
       <w:color w:val="605E5C"/>
       <w:shd w:val="clear" w:color="auto" w:fill="E1DFDD"/>
+    </w:rPr>
+  </w:style>
+  <w:style w:type="character" w:styleId="FollowedHyperlink">
+    <w:name w:val="FollowedHyperlink"/>
+    <w:basedOn w:val="DefaultParagraphFont"/>
+    <w:uiPriority w:val="99"/>
+    <w:semiHidden/>
+    <w:unhideWhenUsed/>
+    <w:rsid w:val="00DA7AAA"/>
+    <w:rPr>
+      <w:color w:val="800080" w:themeColor="followedHyperlink"/>
+      <w:u w:val="single"/>
     </w:rPr>
   </w:style>
 </w:styles>
